--- a/MySQL/as2.docx
+++ b/MySQL/as2.docx
@@ -3,14 +3,24 @@
 <w:document xmlns:wpc="http://schemas.microsoft.com/office/word/2010/wordprocessingCanvas" xmlns:cx="http://schemas.microsoft.com/office/drawing/2014/chartex" xmlns:cx1="http://schemas.microsoft.com/office/drawing/2015/9/8/chartex" xmlns:cx2="http://schemas.microsoft.com/office/drawing/2015/10/21/chartex" xmlns:cx3="http://schemas.microsoft.com/office/drawing/2016/5/9/chartex" xmlns:cx4="http://schemas.microsoft.com/office/drawing/2016/5/10/chartex" xmlns:cx5="http://schemas.microsoft.com/office/drawing/2016/5/11/chartex" xmlns:cx6="http://schemas.microsoft.com/office/drawing/2016/5/12/chartex" xmlns:cx7="http://schemas.microsoft.com/office/drawing/2016/5/13/chartex" xmlns:cx8="http://schemas.microsoft.com/office/drawing/2016/5/14/chartex" xmlns:mc="http://schemas.openxmlformats.org/markup-compatibility/2006" xmlns:aink="http://schemas.microsoft.com/office/drawing/2016/ink" xmlns:am3d="http://schemas.microsoft.com/office/drawing/2017/model3d" xmlns:o="urn:schemas-microsoft-com:office:office" xmlns:r="http://schemas.openxmlformats.org/officeDocument/2006/relationships" xmlns:m="http://schemas.openxmlformats.org/officeDocument/2006/math" xmlns:v="urn:schemas-microsoft-com:vml" xmlns:wp14="http://schemas.microsoft.com/office/word/2010/wordprocessingDrawing" xmlns:wp="http://schemas.openxmlformats.org/drawingml/2006/wordprocessingDrawing" xmlns:w10="urn:schemas-microsoft-com:office:word" xmlns:w="http://schemas.openxmlformats.org/wordprocessingml/2006/main" xmlns:w14="http://schemas.microsoft.com/office/word/2010/wordml" xmlns:w15="http://schemas.microsoft.com/office/word/2012/wordml" xmlns:w16cex="http://schemas.microsoft.com/office/word/2018/wordml/cex" xmlns:w16cid="http://schemas.microsoft.com/office/word/2016/wordml/cid" xmlns:w16="http://schemas.microsoft.com/office/word/2018/wordml" xmlns:w16sdtdh="http://schemas.microsoft.com/office/word/2020/wordml/sdtdatahash" xmlns:w16se="http://schemas.microsoft.com/office/word/2015/wordml/symex" xmlns:wpg="http://schemas.microsoft.com/office/word/2010/wordprocessingGroup" xmlns:wpi="http://schemas.microsoft.com/office/word/2010/wordprocessingInk" xmlns:wne="http://schemas.microsoft.com/office/word/2006/wordml" xmlns:wps="http://schemas.microsoft.com/office/word/2010/wordprocessingShape" mc:Ignorable="w14 w15 w16se w16cid w16 w16cex w16sdtdh wp14">
   <w:body>
     <w:p>
-      <w:r>
-        <w:t>Consider the schema for Movie</w:t>
-      </w:r>
-      <w:r>
-        <w:t xml:space="preserve"> </w:t>
-      </w:r>
-      <w:r>
-        <w:t>Database:</w:t>
+      <w:pPr>
+        <w:jc w:val="center"/>
+        <w:rPr>
+          <w:b/>
+          <w:bCs/>
+        </w:rPr>
+      </w:pPr>
+      <w:r>
+        <w:rPr>
+          <w:b/>
+          <w:bCs/>
+        </w:rPr>
+        <w:t>ASSIGNEMNT - 2</w:t>
+      </w:r>
+    </w:p>
+    <w:p>
+      <w:r>
+        <w:t>Consider the schema for Movie Database:</w:t>
       </w:r>
     </w:p>
     <w:p>
@@ -572,6 +582,7 @@
       </w:pPr>
       <w:proofErr w:type="spellStart"/>
       <w:r>
+        <w:lastRenderedPageBreak/>
         <w:t>mov_lang</w:t>
       </w:r>
       <w:proofErr w:type="spellEnd"/>
@@ -728,8 +739,1316 @@
         </w:numPr>
         <w:spacing w:after="0"/>
       </w:pPr>
+      <w:proofErr w:type="gramStart"/>
+      <w:r>
+        <w:rPr>
+          <w:b/>
+          <w:bCs/>
+        </w:rPr>
+        <w:t>Query :</w:t>
+      </w:r>
+      <w:proofErr w:type="gramEnd"/>
       <w:r>
         <w:br/>
+      </w:r>
+      <w:r>
+        <w:rPr>
+          <w:noProof/>
+        </w:rPr>
+      </w:r>
+      <w:r>
+        <w:pict w14:anchorId="1C944AA5">
+          <v:shapetype id="_x0000_t202" coordsize="21600,21600" o:spt="202" path="m,l,21600r21600,l21600,xe">
+            <v:stroke joinstyle="miter"/>
+            <v:path gradientshapeok="t" o:connecttype="rect"/>
+          </v:shapetype>
+          <v:shape id="_x0000_s1029" type="#_x0000_t202" style="width:5in;height:101.25pt;mso-left-percent:-10001;mso-top-percent:-10001;mso-position-horizontal:absolute;mso-position-horizontal-relative:char;mso-position-vertical:absolute;mso-position-vertical-relative:line;mso-left-percent:-10001;mso-top-percent:-10001" strokecolor="white [3212]">
+            <v:textbox>
+              <w:txbxContent>
+                <w:p>
+                  <w:pPr>
+                    <w:spacing w:after="0"/>
+                  </w:pPr>
+                  <w:r>
+                    <w:t xml:space="preserve">SELECT </w:t>
+                  </w:r>
+                  <w:proofErr w:type="spellStart"/>
+                  <w:r>
+                    <w:t>m.mov_title</w:t>
+                  </w:r>
+                  <w:proofErr w:type="spellEnd"/>
+                </w:p>
+                <w:p>
+                  <w:pPr>
+                    <w:spacing w:after="0"/>
+                  </w:pPr>
+                  <w:r>
+                    <w:t>FROM</w:t>
+                  </w:r>
+                  <w:r>
+                    <w:t xml:space="preserve"> movies m </w:t>
+                  </w:r>
+                  <w:r>
+                    <w:t>JOIN</w:t>
+                  </w:r>
+                  <w:r>
+                    <w:t xml:space="preserve"> directors d </w:t>
+                  </w:r>
+                </w:p>
+                <w:p>
+                  <w:pPr>
+                    <w:spacing w:after="0"/>
+                  </w:pPr>
+                  <w:r>
+                    <w:tab/>
+                  </w:r>
+                  <w:r>
+                    <w:t>ON</w:t>
+                  </w:r>
+                  <w:r>
+                    <w:t xml:space="preserve"> </w:t>
+                  </w:r>
+                  <w:proofErr w:type="spellStart"/>
+                  <w:r>
+                    <w:t>m.dir_id</w:t>
+                  </w:r>
+                  <w:proofErr w:type="spellEnd"/>
+                  <w:r>
+                    <w:t>=</w:t>
+                  </w:r>
+                  <w:proofErr w:type="spellStart"/>
+                  <w:r>
+                    <w:t>d.dir_id</w:t>
+                  </w:r>
+                  <w:proofErr w:type="spellEnd"/>
+                </w:p>
+                <w:p>
+                  <w:pPr>
+                    <w:spacing w:after="0"/>
+                  </w:pPr>
+                  <w:r>
+                    <w:t>WHERE</w:t>
+                  </w:r>
+                  <w:r>
+                    <w:t xml:space="preserve"> </w:t>
+                  </w:r>
+                  <w:proofErr w:type="spellStart"/>
+                  <w:r>
+                    <w:t>d.dir_name</w:t>
+                  </w:r>
+                  <w:proofErr w:type="spellEnd"/>
+                  <w:r>
+                    <w:t>="Hitchcock</w:t>
+                  </w:r>
+                  <w:proofErr w:type="gramStart"/>
+                  <w:r>
+                    <w:t>";</w:t>
+                  </w:r>
+                  <w:proofErr w:type="gramEnd"/>
+                </w:p>
+              </w:txbxContent>
+            </v:textbox>
+            <w10:anchorlock/>
+          </v:shape>
+        </w:pict>
+      </w:r>
+    </w:p>
+    <w:p>
+      <w:pPr>
+        <w:pStyle w:val="ListParagraph"/>
+        <w:numPr>
+          <w:ilvl w:val="0"/>
+          <w:numId w:val="3"/>
+        </w:numPr>
+        <w:spacing w:after="0"/>
+      </w:pPr>
+      <w:proofErr w:type="gramStart"/>
+      <w:r>
+        <w:rPr>
+          <w:b/>
+          <w:bCs/>
+        </w:rPr>
+        <w:t>Query :</w:t>
+      </w:r>
+      <w:proofErr w:type="gramEnd"/>
+      <w:r>
+        <w:br/>
+      </w:r>
+      <w:r>
+        <w:rPr>
+          <w:noProof/>
+        </w:rPr>
+      </w:r>
+      <w:r>
+        <w:pict w14:anchorId="00A4C27B">
+          <v:shape id="_x0000_s1028" type="#_x0000_t202" style="width:5in;height:185.3pt;mso-left-percent:-10001;mso-top-percent:-10001;mso-position-horizontal:absolute;mso-position-horizontal-relative:char;mso-position-vertical:absolute;mso-position-vertical-relative:line;mso-left-percent:-10001;mso-top-percent:-10001" strokecolor="white [3212]">
+            <v:textbox>
+              <w:txbxContent>
+                <w:p>
+                  <w:pPr>
+                    <w:spacing w:after="0"/>
+                  </w:pPr>
+                  <w:r>
+                    <w:t xml:space="preserve">SELECT </w:t>
+                  </w:r>
+                  <w:proofErr w:type="spellStart"/>
+                  <w:r>
+                    <w:t>M.mov_title</w:t>
+                  </w:r>
+                  <w:proofErr w:type="spellEnd"/>
+                </w:p>
+                <w:p>
+                  <w:pPr>
+                    <w:spacing w:after="0"/>
+                  </w:pPr>
+                  <w:r>
+                    <w:t xml:space="preserve">FROM movies M JOIN </w:t>
+                  </w:r>
+                  <w:proofErr w:type="spellStart"/>
+                  <w:r>
+                    <w:t>movie_cast</w:t>
+                  </w:r>
+                  <w:proofErr w:type="spellEnd"/>
+                  <w:r>
+                    <w:t xml:space="preserve"> MC </w:t>
+                  </w:r>
+                </w:p>
+                <w:p>
+                  <w:pPr>
+                    <w:spacing w:after="0"/>
+                  </w:pPr>
+                  <w:r>
+                    <w:tab/>
+                    <w:t xml:space="preserve">ON </w:t>
+                  </w:r>
+                  <w:proofErr w:type="spellStart"/>
+                  <w:r>
+                    <w:t>M.mov_id</w:t>
+                  </w:r>
+                  <w:proofErr w:type="spellEnd"/>
+                  <w:r>
+                    <w:t>=</w:t>
+                  </w:r>
+                  <w:proofErr w:type="spellStart"/>
+                  <w:r>
+                    <w:t>MC.mov_id</w:t>
+                  </w:r>
+                  <w:proofErr w:type="spellEnd"/>
+                </w:p>
+                <w:p>
+                  <w:pPr>
+                    <w:spacing w:after="0"/>
+                  </w:pPr>
+                  <w:r>
+                    <w:t xml:space="preserve">WHERE </w:t>
+                  </w:r>
+                  <w:proofErr w:type="spellStart"/>
+                  <w:r>
+                    <w:t>MC.mov_id</w:t>
+                  </w:r>
+                  <w:proofErr w:type="spellEnd"/>
+                  <w:r>
+                    <w:t xml:space="preserve"> in (</w:t>
+                  </w:r>
+                </w:p>
+                <w:p>
+                  <w:pPr>
+                    <w:spacing w:after="0"/>
+                  </w:pPr>
+                  <w:r>
+                    <w:tab/>
+                  </w:r>
+                  <w:r>
+                    <w:tab/>
+                    <w:t xml:space="preserve">SELECT </w:t>
+                  </w:r>
+                  <w:proofErr w:type="spellStart"/>
+                  <w:r>
+                    <w:t>M.mov_id</w:t>
+                  </w:r>
+                  <w:proofErr w:type="spellEnd"/>
+                  <w:r>
+                    <w:t xml:space="preserve"> </w:t>
+                  </w:r>
+                </w:p>
+                <w:p>
+                  <w:pPr>
+                    <w:spacing w:after="0"/>
+                  </w:pPr>
+                  <w:r>
+                    <w:tab/>
+                  </w:r>
+                  <w:r>
+                    <w:tab/>
+                    <w:t xml:space="preserve">FROM movies M JOIN </w:t>
+                  </w:r>
+                  <w:proofErr w:type="spellStart"/>
+                  <w:r>
+                    <w:t>movie_cast</w:t>
+                  </w:r>
+                  <w:proofErr w:type="spellEnd"/>
+                  <w:r>
+                    <w:t xml:space="preserve"> MC </w:t>
+                  </w:r>
+                </w:p>
+                <w:p>
+                  <w:pPr>
+                    <w:spacing w:after="0"/>
+                  </w:pPr>
+                  <w:r>
+                    <w:tab/>
+                  </w:r>
+                  <w:r>
+                    <w:tab/>
+                    <w:t xml:space="preserve">ON </w:t>
+                  </w:r>
+                  <w:proofErr w:type="spellStart"/>
+                  <w:r>
+                    <w:t>M.mov_id</w:t>
+                  </w:r>
+                  <w:proofErr w:type="spellEnd"/>
+                  <w:r>
+                    <w:t>=</w:t>
+                  </w:r>
+                  <w:proofErr w:type="spellStart"/>
+                  <w:r>
+                    <w:t>MC.mov_id</w:t>
+                  </w:r>
+                  <w:proofErr w:type="spellEnd"/>
+                </w:p>
+                <w:p>
+                  <w:pPr>
+                    <w:spacing w:after="0"/>
+                  </w:pPr>
+                  <w:r>
+                    <w:tab/>
+                  </w:r>
+                  <w:r>
+                    <w:tab/>
+                    <w:t xml:space="preserve">GROUP BY </w:t>
+                  </w:r>
+                  <w:proofErr w:type="spellStart"/>
+                  <w:r>
+                    <w:t>M.mov_id</w:t>
+                  </w:r>
+                  <w:proofErr w:type="spellEnd"/>
+                  <w:r>
+                    <w:t xml:space="preserve"> </w:t>
+                  </w:r>
+                </w:p>
+                <w:p>
+                  <w:pPr>
+                    <w:spacing w:after="0"/>
+                  </w:pPr>
+                  <w:r>
+                    <w:tab/>
+                  </w:r>
+                  <w:r>
+                    <w:tab/>
+                    <w:t>HAVING COUNT(</w:t>
+                  </w:r>
+                  <w:proofErr w:type="spellStart"/>
+                  <w:r>
+                    <w:t>MC.act_id</w:t>
+                  </w:r>
+                  <w:proofErr w:type="spellEnd"/>
+                  <w:r>
+                    <w:t>)&gt;1)</w:t>
+                  </w:r>
+                </w:p>
+                <w:p>
+                  <w:pPr>
+                    <w:spacing w:after="0"/>
+                  </w:pPr>
+                  <w:r>
+                    <w:tab/>
+                    <w:t xml:space="preserve">GROUP BY </w:t>
+                  </w:r>
+                  <w:proofErr w:type="spellStart"/>
+                  <w:r>
+                    <w:t>MC.act_id</w:t>
+                  </w:r>
+                  <w:proofErr w:type="spellEnd"/>
+                  <w:r>
+                    <w:t xml:space="preserve"> </w:t>
+                  </w:r>
+                </w:p>
+                <w:p>
+                  <w:pPr>
+                    <w:spacing w:after="0"/>
+                  </w:pPr>
+                  <w:r>
+                    <w:tab/>
+                    <w:t>HAVING COUNT(</w:t>
+                  </w:r>
+                  <w:proofErr w:type="spellStart"/>
+                  <w:r>
+                    <w:t>MC.mov_id</w:t>
+                  </w:r>
+                  <w:proofErr w:type="spellEnd"/>
+                  <w:r>
+                    <w:t>)&gt;</w:t>
+                  </w:r>
+                  <w:proofErr w:type="gramStart"/>
+                  <w:r>
+                    <w:t>1;</w:t>
+                  </w:r>
+                  <w:proofErr w:type="gramEnd"/>
+                </w:p>
+              </w:txbxContent>
+            </v:textbox>
+            <w10:anchorlock/>
+          </v:shape>
+        </w:pict>
+      </w:r>
+    </w:p>
+    <w:p>
+      <w:pPr>
+        <w:pStyle w:val="ListParagraph"/>
+        <w:numPr>
+          <w:ilvl w:val="0"/>
+          <w:numId w:val="3"/>
+        </w:numPr>
+        <w:spacing w:after="0"/>
+      </w:pPr>
+      <w:proofErr w:type="gramStart"/>
+      <w:r>
+        <w:rPr>
+          <w:b/>
+          <w:bCs/>
+        </w:rPr>
+        <w:t>Query :</w:t>
+      </w:r>
+      <w:proofErr w:type="gramEnd"/>
+      <w:r>
+        <w:br/>
+      </w:r>
+      <w:r>
+        <w:rPr>
+          <w:noProof/>
+        </w:rPr>
+      </w:r>
+      <w:r>
+        <w:pict w14:anchorId="37DB58B6">
+          <v:shape id="_x0000_s1030" type="#_x0000_t202" style="width:5in;height:131.9pt;mso-left-percent:-10001;mso-top-percent:-10001;mso-position-horizontal:absolute;mso-position-horizontal-relative:char;mso-position-vertical:absolute;mso-position-vertical-relative:line;mso-left-percent:-10001;mso-top-percent:-10001" strokecolor="white [3212]">
+            <v:textbox>
+              <w:txbxContent>
+                <w:p>
+                  <w:pPr>
+                    <w:spacing w:after="0"/>
+                  </w:pPr>
+                  <w:r>
+                    <w:t xml:space="preserve">SELECT DISTINCT </w:t>
+                  </w:r>
+                  <w:proofErr w:type="spellStart"/>
+                  <w:r>
+                    <w:t>a.act_name</w:t>
+                  </w:r>
+                  <w:proofErr w:type="spellEnd"/>
+                  <w:r>
+                    <w:t xml:space="preserve"> </w:t>
+                  </w:r>
+                </w:p>
+                <w:p>
+                  <w:pPr>
+                    <w:spacing w:after="0"/>
+                  </w:pPr>
+                  <w:r>
+                    <w:t>FROM</w:t>
+                  </w:r>
+                  <w:r>
+                    <w:t xml:space="preserve"> actors a </w:t>
+                  </w:r>
+                  <w:proofErr w:type="gramStart"/>
+                  <w:r>
+                    <w:t>JOIN</w:t>
+                  </w:r>
+                  <w:r>
+                    <w:t xml:space="preserve">  </w:t>
+                  </w:r>
+                  <w:proofErr w:type="spellStart"/>
+                  <w:r>
+                    <w:t>movie</w:t>
+                  </w:r>
+                  <w:proofErr w:type="gramEnd"/>
+                  <w:r>
+                    <w:t>_cast</w:t>
+                  </w:r>
+                  <w:proofErr w:type="spellEnd"/>
+                  <w:r>
+                    <w:t xml:space="preserve"> mc </w:t>
+                  </w:r>
+                </w:p>
+                <w:p>
+                  <w:pPr>
+                    <w:spacing w:after="0"/>
+                  </w:pPr>
+                  <w:r>
+                    <w:tab/>
+                  </w:r>
+                  <w:r>
+                    <w:t>ON</w:t>
+                  </w:r>
+                  <w:r>
+                    <w:t xml:space="preserve"> </w:t>
+                  </w:r>
+                  <w:proofErr w:type="spellStart"/>
+                  <w:r>
+                    <w:t>a.act_id</w:t>
+                  </w:r>
+                  <w:proofErr w:type="spellEnd"/>
+                  <w:r>
+                    <w:t>=</w:t>
+                  </w:r>
+                  <w:proofErr w:type="spellStart"/>
+                  <w:r>
+                    <w:t>mc.act_id</w:t>
+                  </w:r>
+                  <w:proofErr w:type="spellEnd"/>
+                  <w:r>
+                    <w:t xml:space="preserve"> </w:t>
+                  </w:r>
+                </w:p>
+                <w:p>
+                  <w:pPr>
+                    <w:spacing w:after="0"/>
+                  </w:pPr>
+                  <w:r>
+                    <w:t>JOIN</w:t>
+                  </w:r>
+                  <w:r>
+                    <w:t xml:space="preserve"> movies m </w:t>
+                  </w:r>
+                </w:p>
+                <w:p>
+                  <w:pPr>
+                    <w:spacing w:after="0"/>
+                  </w:pPr>
+                  <w:r>
+                    <w:tab/>
+                  </w:r>
+                  <w:r>
+                    <w:t>ON</w:t>
+                  </w:r>
+                  <w:r>
+                    <w:t xml:space="preserve"> </w:t>
+                  </w:r>
+                  <w:proofErr w:type="spellStart"/>
+                  <w:r>
+                    <w:t>m.mov_id</w:t>
+                  </w:r>
+                  <w:proofErr w:type="spellEnd"/>
+                  <w:r>
+                    <w:t>=</w:t>
+                  </w:r>
+                  <w:proofErr w:type="spellStart"/>
+                  <w:r>
+                    <w:t>mc.mov_id</w:t>
+                  </w:r>
+                  <w:proofErr w:type="spellEnd"/>
+                </w:p>
+                <w:p>
+                  <w:pPr>
+                    <w:spacing w:after="0"/>
+                  </w:pPr>
+                  <w:proofErr w:type="gramStart"/>
+                  <w:r>
+                    <w:t>WHERE</w:t>
+                  </w:r>
+                  <w:proofErr w:type="gramEnd"/>
+                  <w:r>
+                    <w:t xml:space="preserve"> </w:t>
+                  </w:r>
+                </w:p>
+                <w:p>
+                  <w:pPr>
+                    <w:spacing w:after="0"/>
+                    <w:ind w:left="720"/>
+                  </w:pPr>
+                  <w:proofErr w:type="gramStart"/>
+                  <w:r>
+                    <w:t>CAST(</w:t>
+                  </w:r>
+                  <w:proofErr w:type="spellStart"/>
+                  <w:proofErr w:type="gramEnd"/>
+                  <w:r>
+                    <w:t>m.mov_year</w:t>
+                  </w:r>
+                  <w:proofErr w:type="spellEnd"/>
+                  <w:r>
+                    <w:t xml:space="preserve"> AS Decimal) &lt; 2000 or</w:t>
+                  </w:r>
+                  <w:r>
+                    <w:br/>
+                  </w:r>
+                  <w:r>
+                    <w:t>CAST(</w:t>
+                  </w:r>
+                  <w:proofErr w:type="spellStart"/>
+                  <w:r>
+                    <w:t>m.mov_year</w:t>
+                  </w:r>
+                  <w:proofErr w:type="spellEnd"/>
+                  <w:r>
+                    <w:t xml:space="preserve"> AS Decimal) &gt; 2015;</w:t>
+                  </w:r>
+                </w:p>
+              </w:txbxContent>
+            </v:textbox>
+            <w10:anchorlock/>
+          </v:shape>
+        </w:pict>
+      </w:r>
+    </w:p>
+    <w:p>
+      <w:pPr>
+        <w:pStyle w:val="ListParagraph"/>
+        <w:numPr>
+          <w:ilvl w:val="0"/>
+          <w:numId w:val="3"/>
+        </w:numPr>
+        <w:spacing w:after="0"/>
+      </w:pPr>
+      <w:proofErr w:type="gramStart"/>
+      <w:r>
+        <w:rPr>
+          <w:b/>
+          <w:bCs/>
+        </w:rPr>
+        <w:lastRenderedPageBreak/>
+        <w:t>Query :</w:t>
+      </w:r>
+      <w:proofErr w:type="gramEnd"/>
+      <w:r>
+        <w:br/>
+      </w:r>
+      <w:r>
+        <w:rPr>
+          <w:noProof/>
+        </w:rPr>
+      </w:r>
+      <w:r>
+        <w:pict w14:anchorId="5C5D2F25">
+          <v:shape id="_x0000_s1031" type="#_x0000_t202" style="width:5in;height:131.9pt;mso-left-percent:-10001;mso-top-percent:-10001;mso-position-horizontal:absolute;mso-position-horizontal-relative:char;mso-position-vertical:absolute;mso-position-vertical-relative:line;mso-left-percent:-10001;mso-top-percent:-10001" strokecolor="white [3212]">
+            <v:textbox>
+              <w:txbxContent>
+                <w:p>
+                  <w:pPr>
+                    <w:spacing w:after="0"/>
+                  </w:pPr>
+                  <w:r>
+                    <w:t>SELECT</w:t>
+                  </w:r>
+                  <w:r>
+                    <w:t xml:space="preserve"> </w:t>
+                  </w:r>
+                  <w:proofErr w:type="spellStart"/>
+                  <w:r>
+                    <w:t>m.mov_</w:t>
+                  </w:r>
+                  <w:proofErr w:type="gramStart"/>
+                  <w:r>
+                    <w:t>title,max</w:t>
+                  </w:r>
+                  <w:proofErr w:type="spellEnd"/>
+                  <w:proofErr w:type="gramEnd"/>
+                  <w:r>
+                    <w:t>(</w:t>
+                  </w:r>
+                  <w:proofErr w:type="spellStart"/>
+                  <w:r>
+                    <w:t>r.rev_star</w:t>
+                  </w:r>
+                  <w:proofErr w:type="spellEnd"/>
+                  <w:r>
+                    <w:t xml:space="preserve">) 'Top Stars' </w:t>
+                  </w:r>
+                </w:p>
+                <w:p>
+                  <w:pPr>
+                    <w:spacing w:after="0"/>
+                  </w:pPr>
+                  <w:r>
+                    <w:t>FROM</w:t>
+                  </w:r>
+                  <w:r>
+                    <w:t xml:space="preserve"> rating r </w:t>
+                  </w:r>
+                  <w:r>
+                    <w:t>JOIN</w:t>
+                  </w:r>
+                  <w:r>
+                    <w:t xml:space="preserve"> movies m </w:t>
+                  </w:r>
+                </w:p>
+                <w:p>
+                  <w:pPr>
+                    <w:spacing w:after="0"/>
+                  </w:pPr>
+                  <w:r>
+                    <w:tab/>
+                  </w:r>
+                  <w:r>
+                    <w:t>ON</w:t>
+                  </w:r>
+                  <w:r>
+                    <w:t xml:space="preserve"> </w:t>
+                  </w:r>
+                  <w:proofErr w:type="spellStart"/>
+                  <w:r>
+                    <w:t>r.mov_id</w:t>
+                  </w:r>
+                  <w:proofErr w:type="spellEnd"/>
+                  <w:r>
+                    <w:t>=</w:t>
+                  </w:r>
+                  <w:proofErr w:type="spellStart"/>
+                  <w:r>
+                    <w:t>m.mov_id</w:t>
+                  </w:r>
+                  <w:proofErr w:type="spellEnd"/>
+                  <w:r>
+                    <w:t xml:space="preserve"> </w:t>
+                  </w:r>
+                </w:p>
+                <w:p>
+                  <w:pPr>
+                    <w:spacing w:after="0"/>
+                  </w:pPr>
+                  <w:r>
+                    <w:t>WHERE</w:t>
+                  </w:r>
+                  <w:r>
+                    <w:t xml:space="preserve"> </w:t>
+                  </w:r>
+                  <w:proofErr w:type="spellStart"/>
+                  <w:r>
+                    <w:t>r.rev_star</w:t>
+                  </w:r>
+                  <w:proofErr w:type="spellEnd"/>
+                  <w:r>
+                    <w:t xml:space="preserve">&gt;0 </w:t>
+                  </w:r>
+                </w:p>
+                <w:p>
+                  <w:pPr>
+                    <w:spacing w:after="0"/>
+                  </w:pPr>
+                  <w:r>
+                    <w:tab/>
+                  </w:r>
+                  <w:r>
+                    <w:t xml:space="preserve">GROUP BY </w:t>
+                  </w:r>
+                  <w:proofErr w:type="spellStart"/>
+                  <w:r>
+                    <w:t>m.mov_title</w:t>
+                  </w:r>
+                  <w:proofErr w:type="spellEnd"/>
+                  <w:r>
+                    <w:t xml:space="preserve"> </w:t>
+                  </w:r>
+                </w:p>
+                <w:p>
+                  <w:pPr>
+                    <w:spacing w:after="0"/>
+                  </w:pPr>
+                  <w:r>
+                    <w:tab/>
+                  </w:r>
+                  <w:r>
+                    <w:t xml:space="preserve">ORDER BY </w:t>
+                  </w:r>
+                  <w:proofErr w:type="spellStart"/>
+                  <w:r>
+                    <w:t>m.mov_</w:t>
+                  </w:r>
+                  <w:proofErr w:type="gramStart"/>
+                  <w:r>
+                    <w:t>title</w:t>
+                  </w:r>
+                  <w:proofErr w:type="spellEnd"/>
+                  <w:r>
+                    <w:t xml:space="preserve"> ;</w:t>
+                  </w:r>
+                  <w:proofErr w:type="gramEnd"/>
+                </w:p>
+              </w:txbxContent>
+            </v:textbox>
+            <w10:anchorlock/>
+          </v:shape>
+        </w:pict>
+      </w:r>
+    </w:p>
+    <w:p>
+      <w:pPr>
+        <w:pStyle w:val="ListParagraph"/>
+        <w:numPr>
+          <w:ilvl w:val="0"/>
+          <w:numId w:val="3"/>
+        </w:numPr>
+        <w:spacing w:after="0"/>
+      </w:pPr>
+      <w:proofErr w:type="gramStart"/>
+      <w:r>
+        <w:rPr>
+          <w:b/>
+          <w:bCs/>
+        </w:rPr>
+        <w:t>Query :</w:t>
+      </w:r>
+      <w:proofErr w:type="gramEnd"/>
+      <w:r>
+        <w:br/>
+      </w:r>
+      <w:r>
+        <w:rPr>
+          <w:noProof/>
+        </w:rPr>
+      </w:r>
+      <w:r>
+        <w:pict w14:anchorId="2322DFE5">
+          <v:shape id="_x0000_s1032" type="#_x0000_t202" style="width:5in;height:131.9pt;mso-left-percent:-10001;mso-top-percent:-10001;mso-position-horizontal:absolute;mso-position-horizontal-relative:char;mso-position-vertical:absolute;mso-position-vertical-relative:line;mso-left-percent:-10001;mso-top-percent:-10001" strokecolor="white [3212]">
+            <v:textbox>
+              <w:txbxContent>
+                <w:p>
+                  <w:pPr>
+                    <w:spacing w:after="0"/>
+                  </w:pPr>
+                  <w:r>
+                    <w:t>UPDATE</w:t>
+                  </w:r>
+                  <w:r>
+                    <w:t xml:space="preserve"> rating </w:t>
+                  </w:r>
+                </w:p>
+                <w:p>
+                  <w:pPr>
+                    <w:spacing w:after="0"/>
+                  </w:pPr>
+                  <w:r>
+                    <w:tab/>
+                  </w:r>
+                  <w:r>
+                    <w:t>SET</w:t>
+                  </w:r>
+                  <w:r>
+                    <w:t xml:space="preserve"> </w:t>
+                  </w:r>
+                  <w:proofErr w:type="spellStart"/>
+                  <w:r>
+                    <w:t>rev_star</w:t>
+                  </w:r>
+                  <w:proofErr w:type="spellEnd"/>
+                  <w:r>
+                    <w:t>=5</w:t>
+                  </w:r>
+                </w:p>
+                <w:p>
+                  <w:pPr>
+                    <w:spacing w:after="0"/>
+                  </w:pPr>
+                  <w:r>
+                    <w:t>WHERE</w:t>
+                  </w:r>
+                  <w:r>
+                    <w:t xml:space="preserve"> </w:t>
+                  </w:r>
+                  <w:proofErr w:type="spellStart"/>
+                  <w:r>
+                    <w:t>mov_id</w:t>
+                  </w:r>
+                  <w:proofErr w:type="spellEnd"/>
+                  <w:r>
+                    <w:t xml:space="preserve"> </w:t>
+                  </w:r>
+                  <w:r>
+                    <w:t>IN</w:t>
+                  </w:r>
+                  <w:r>
+                    <w:t xml:space="preserve"> (</w:t>
+                  </w:r>
+                </w:p>
+                <w:p>
+                  <w:pPr>
+                    <w:spacing w:after="0"/>
+                  </w:pPr>
+                  <w:r>
+                    <w:tab/>
+                  </w:r>
+                  <w:r>
+                    <w:tab/>
+                  </w:r>
+                  <w:r>
+                    <w:t>SELECT</w:t>
+                  </w:r>
+                  <w:r>
+                    <w:t xml:space="preserve"> </w:t>
+                  </w:r>
+                  <w:proofErr w:type="spellStart"/>
+                  <w:r>
+                    <w:t>m.mov_id</w:t>
+                  </w:r>
+                  <w:proofErr w:type="spellEnd"/>
+                </w:p>
+                <w:p>
+                  <w:pPr>
+                    <w:spacing w:after="0"/>
+                  </w:pPr>
+                  <w:r>
+                    <w:tab/>
+                  </w:r>
+                  <w:r>
+                    <w:tab/>
+                  </w:r>
+                  <w:r>
+                    <w:t>FROM</w:t>
+                  </w:r>
+                  <w:r>
+                    <w:t xml:space="preserve"> movies m </w:t>
+                  </w:r>
+                  <w:r>
+                    <w:t>JOIN</w:t>
+                  </w:r>
+                  <w:r>
+                    <w:t xml:space="preserve"> directors d </w:t>
+                  </w:r>
+                </w:p>
+                <w:p>
+                  <w:pPr>
+                    <w:spacing w:after="0"/>
+                  </w:pPr>
+                  <w:r>
+                    <w:tab/>
+                  </w:r>
+                  <w:r>
+                    <w:tab/>
+                  </w:r>
+                  <w:r>
+                    <w:tab/>
+                  </w:r>
+                  <w:r>
+                    <w:t>ON</w:t>
+                  </w:r>
+                  <w:r>
+                    <w:t xml:space="preserve"> </w:t>
+                  </w:r>
+                  <w:proofErr w:type="spellStart"/>
+                  <w:r>
+                    <w:t>m.dir_id</w:t>
+                  </w:r>
+                  <w:proofErr w:type="spellEnd"/>
+                  <w:r>
+                    <w:t>=</w:t>
+                  </w:r>
+                  <w:proofErr w:type="spellStart"/>
+                  <w:r>
+                    <w:t>d.dir_id</w:t>
+                  </w:r>
+                  <w:proofErr w:type="spellEnd"/>
+                </w:p>
+                <w:p>
+                  <w:pPr>
+                    <w:spacing w:after="0"/>
+                  </w:pPr>
+                  <w:r>
+                    <w:tab/>
+                  </w:r>
+                  <w:r>
+                    <w:tab/>
+                  </w:r>
+                  <w:r>
+                    <w:t>WHERE</w:t>
+                  </w:r>
+                  <w:r>
+                    <w:t xml:space="preserve"> </w:t>
+                  </w:r>
+                  <w:proofErr w:type="spellStart"/>
+                  <w:r>
+                    <w:t>d.dir_name</w:t>
+                  </w:r>
+                  <w:proofErr w:type="spellEnd"/>
+                  <w:r>
+                    <w:t xml:space="preserve">="steven </w:t>
+                  </w:r>
+                  <w:proofErr w:type="spellStart"/>
+                  <w:r>
+                    <w:t>spielberg</w:t>
+                  </w:r>
+                  <w:proofErr w:type="spellEnd"/>
+                  <w:r>
+                    <w:t>"</w:t>
+                  </w:r>
+                  <w:proofErr w:type="gramStart"/>
+                  <w:r>
+                    <w:t>);</w:t>
+                  </w:r>
+                  <w:proofErr w:type="gramEnd"/>
+                </w:p>
+              </w:txbxContent>
+            </v:textbox>
+            <w10:anchorlock/>
+          </v:shape>
+        </w:pict>
+      </w:r>
+    </w:p>
+    <w:p>
+      <w:pPr>
+        <w:spacing w:after="0"/>
+      </w:pPr>
+    </w:p>
+    <w:p>
+      <w:pPr>
+        <w:spacing w:after="0"/>
+        <w:rPr>
+          <w:b/>
+          <w:bCs/>
+        </w:rPr>
+      </w:pPr>
+      <w:r>
+        <w:rPr>
+          <w:b/>
+          <w:bCs/>
+        </w:rPr>
+        <w:t>OUTPUTS</w:t>
+      </w:r>
+      <w:r>
+        <w:rPr>
+          <w:b/>
+          <w:bCs/>
+        </w:rPr>
+        <w:br/>
+      </w:r>
+    </w:p>
+    <w:p>
+      <w:pPr>
+        <w:pStyle w:val="ListParagraph"/>
+        <w:numPr>
+          <w:ilvl w:val="0"/>
+          <w:numId w:val="4"/>
+        </w:numPr>
+        <w:spacing w:after="0"/>
+        <w:rPr>
+          <w:b/>
+          <w:bCs/>
+        </w:rPr>
+      </w:pPr>
+      <w:r>
+        <w:rPr>
+          <w:b/>
+          <w:bCs/>
+        </w:rPr>
+        <w:br/>
+      </w:r>
+      <w:r>
+        <w:rPr>
+          <w:noProof/>
+        </w:rPr>
+        <w:drawing>
+          <wp:inline distT="0" distB="0" distL="0" distR="0" wp14:anchorId="0818666A" wp14:editId="5D977B5E">
+            <wp:extent cx="2976245" cy="868054"/>
+            <wp:effectExtent l="19050" t="19050" r="0" b="8255"/>
+            <wp:docPr id="1" name="Picture 1" descr="Graphical user interface, application&#10;&#10;Description automatically generated"/>
+            <wp:cNvGraphicFramePr>
+              <a:graphicFrameLocks xmlns:a="http://schemas.openxmlformats.org/drawingml/2006/main" noChangeAspect="1"/>
+            </wp:cNvGraphicFramePr>
+            <a:graphic xmlns:a="http://schemas.openxmlformats.org/drawingml/2006/main">
+              <a:graphicData uri="http://schemas.openxmlformats.org/drawingml/2006/picture">
+                <pic:pic xmlns:pic="http://schemas.openxmlformats.org/drawingml/2006/picture">
+                  <pic:nvPicPr>
+                    <pic:cNvPr id="1" name="Picture 1" descr="Graphical user interface, application&#10;&#10;Description automatically generated"/>
+                    <pic:cNvPicPr/>
+                  </pic:nvPicPr>
+                  <pic:blipFill>
+                    <a:blip r:embed="rId5"/>
+                    <a:stretch>
+                      <a:fillRect/>
+                    </a:stretch>
+                  </pic:blipFill>
+                  <pic:spPr>
+                    <a:xfrm>
+                      <a:off x="0" y="0"/>
+                      <a:ext cx="2990447" cy="872196"/>
+                    </a:xfrm>
+                    <a:prstGeom prst="rect">
+                      <a:avLst/>
+                    </a:prstGeom>
+                    <a:ln>
+                      <a:solidFill>
+                        <a:schemeClr val="tx1"/>
+                      </a:solidFill>
+                    </a:ln>
+                  </pic:spPr>
+                </pic:pic>
+              </a:graphicData>
+            </a:graphic>
+          </wp:inline>
+        </w:drawing>
+      </w:r>
+    </w:p>
+    <w:p>
+      <w:pPr>
+        <w:pStyle w:val="ListParagraph"/>
+        <w:numPr>
+          <w:ilvl w:val="0"/>
+          <w:numId w:val="4"/>
+        </w:numPr>
+        <w:spacing w:after="0"/>
+        <w:rPr>
+          <w:b/>
+          <w:bCs/>
+        </w:rPr>
+      </w:pPr>
+      <w:r>
+        <w:rPr>
+          <w:b/>
+          <w:bCs/>
+        </w:rPr>
+        <w:br/>
+      </w:r>
+      <w:r>
+        <w:rPr>
+          <w:noProof/>
+        </w:rPr>
+        <w:drawing>
+          <wp:inline distT="0" distB="0" distL="0" distR="0" wp14:anchorId="3014CDF0" wp14:editId="59253E60">
+            <wp:extent cx="2976245" cy="806640"/>
+            <wp:effectExtent l="19050" t="19050" r="0" b="0"/>
+            <wp:docPr id="2" name="Picture 2" descr="Graphical user interface, application, Word&#10;&#10;Description automatically generated"/>
+            <wp:cNvGraphicFramePr>
+              <a:graphicFrameLocks xmlns:a="http://schemas.openxmlformats.org/drawingml/2006/main" noChangeAspect="1"/>
+            </wp:cNvGraphicFramePr>
+            <a:graphic xmlns:a="http://schemas.openxmlformats.org/drawingml/2006/main">
+              <a:graphicData uri="http://schemas.openxmlformats.org/drawingml/2006/picture">
+                <pic:pic xmlns:pic="http://schemas.openxmlformats.org/drawingml/2006/picture">
+                  <pic:nvPicPr>
+                    <pic:cNvPr id="2" name="Picture 2" descr="Graphical user interface, application, Word&#10;&#10;Description automatically generated"/>
+                    <pic:cNvPicPr/>
+                  </pic:nvPicPr>
+                  <pic:blipFill>
+                    <a:blip r:embed="rId6"/>
+                    <a:stretch>
+                      <a:fillRect/>
+                    </a:stretch>
+                  </pic:blipFill>
+                  <pic:spPr>
+                    <a:xfrm>
+                      <a:off x="0" y="0"/>
+                      <a:ext cx="2996916" cy="812242"/>
+                    </a:xfrm>
+                    <a:prstGeom prst="rect">
+                      <a:avLst/>
+                    </a:prstGeom>
+                    <a:ln>
+                      <a:solidFill>
+                        <a:schemeClr val="tx1"/>
+                      </a:solidFill>
+                    </a:ln>
+                  </pic:spPr>
+                </pic:pic>
+              </a:graphicData>
+            </a:graphic>
+          </wp:inline>
+        </w:drawing>
+      </w:r>
+    </w:p>
+    <w:p>
+      <w:pPr>
+        <w:pStyle w:val="ListParagraph"/>
+        <w:numPr>
+          <w:ilvl w:val="0"/>
+          <w:numId w:val="4"/>
+        </w:numPr>
+        <w:spacing w:after="0"/>
+        <w:rPr>
+          <w:b/>
+          <w:bCs/>
+        </w:rPr>
+      </w:pPr>
+      <w:r>
+        <w:rPr>
+          <w:b/>
+          <w:bCs/>
+        </w:rPr>
+        <w:br/>
+      </w:r>
+      <w:r>
+        <w:rPr>
+          <w:noProof/>
+        </w:rPr>
+        <w:drawing>
+          <wp:inline distT="0" distB="0" distL="0" distR="0" wp14:anchorId="1DC980B8" wp14:editId="53D253E4">
+            <wp:extent cx="3003929" cy="895350"/>
+            <wp:effectExtent l="19050" t="19050" r="6350" b="0"/>
+            <wp:docPr id="3" name="Picture 3" descr="Graphical user interface, application&#10;&#10;Description automatically generated"/>
+            <wp:cNvGraphicFramePr>
+              <a:graphicFrameLocks xmlns:a="http://schemas.openxmlformats.org/drawingml/2006/main" noChangeAspect="1"/>
+            </wp:cNvGraphicFramePr>
+            <a:graphic xmlns:a="http://schemas.openxmlformats.org/drawingml/2006/main">
+              <a:graphicData uri="http://schemas.openxmlformats.org/drawingml/2006/picture">
+                <pic:pic xmlns:pic="http://schemas.openxmlformats.org/drawingml/2006/picture">
+                  <pic:nvPicPr>
+                    <pic:cNvPr id="3" name="Picture 3" descr="Graphical user interface, application&#10;&#10;Description automatically generated"/>
+                    <pic:cNvPicPr/>
+                  </pic:nvPicPr>
+                  <pic:blipFill>
+                    <a:blip r:embed="rId7"/>
+                    <a:stretch>
+                      <a:fillRect/>
+                    </a:stretch>
+                  </pic:blipFill>
+                  <pic:spPr>
+                    <a:xfrm>
+                      <a:off x="0" y="0"/>
+                      <a:ext cx="3006625" cy="896154"/>
+                    </a:xfrm>
+                    <a:prstGeom prst="rect">
+                      <a:avLst/>
+                    </a:prstGeom>
+                    <a:ln>
+                      <a:solidFill>
+                        <a:schemeClr val="tx1"/>
+                      </a:solidFill>
+                    </a:ln>
+                  </pic:spPr>
+                </pic:pic>
+              </a:graphicData>
+            </a:graphic>
+          </wp:inline>
+        </w:drawing>
+      </w:r>
+    </w:p>
+    <w:p>
+      <w:pPr>
+        <w:pStyle w:val="ListParagraph"/>
+        <w:numPr>
+          <w:ilvl w:val="0"/>
+          <w:numId w:val="4"/>
+        </w:numPr>
+        <w:spacing w:after="0"/>
+        <w:rPr>
+          <w:b/>
+          <w:bCs/>
+        </w:rPr>
+      </w:pPr>
+      <w:r>
+        <w:rPr>
+          <w:b/>
+          <w:bCs/>
+        </w:rPr>
+        <w:lastRenderedPageBreak/>
+        <w:br/>
+      </w:r>
+      <w:r>
+        <w:rPr>
+          <w:noProof/>
+        </w:rPr>
+        <w:drawing>
+          <wp:inline distT="0" distB="0" distL="0" distR="0" wp14:anchorId="302D9050" wp14:editId="752D9CAA">
+            <wp:extent cx="3028950" cy="1219200"/>
+            <wp:effectExtent l="19050" t="19050" r="0" b="0"/>
+            <wp:docPr id="4" name="Picture 4" descr="Graphical user interface&#10;&#10;Description automatically generated"/>
+            <wp:cNvGraphicFramePr>
+              <a:graphicFrameLocks xmlns:a="http://schemas.openxmlformats.org/drawingml/2006/main" noChangeAspect="1"/>
+            </wp:cNvGraphicFramePr>
+            <a:graphic xmlns:a="http://schemas.openxmlformats.org/drawingml/2006/main">
+              <a:graphicData uri="http://schemas.openxmlformats.org/drawingml/2006/picture">
+                <pic:pic xmlns:pic="http://schemas.openxmlformats.org/drawingml/2006/picture">
+                  <pic:nvPicPr>
+                    <pic:cNvPr id="4" name="Picture 4" descr="Graphical user interface&#10;&#10;Description automatically generated"/>
+                    <pic:cNvPicPr/>
+                  </pic:nvPicPr>
+                  <pic:blipFill>
+                    <a:blip r:embed="rId8"/>
+                    <a:stretch>
+                      <a:fillRect/>
+                    </a:stretch>
+                  </pic:blipFill>
+                  <pic:spPr>
+                    <a:xfrm>
+                      <a:off x="0" y="0"/>
+                      <a:ext cx="3028950" cy="1219200"/>
+                    </a:xfrm>
+                    <a:prstGeom prst="rect">
+                      <a:avLst/>
+                    </a:prstGeom>
+                    <a:ln>
+                      <a:solidFill>
+                        <a:schemeClr val="tx1"/>
+                      </a:solidFill>
+                    </a:ln>
+                  </pic:spPr>
+                </pic:pic>
+              </a:graphicData>
+            </a:graphic>
+          </wp:inline>
+        </w:drawing>
+      </w:r>
+    </w:p>
+    <w:p>
+      <w:pPr>
+        <w:pStyle w:val="ListParagraph"/>
+        <w:numPr>
+          <w:ilvl w:val="0"/>
+          <w:numId w:val="4"/>
+        </w:numPr>
+        <w:spacing w:after="0"/>
+        <w:rPr>
+          <w:b/>
+          <w:bCs/>
+        </w:rPr>
+      </w:pPr>
+      <w:r>
+        <w:rPr>
+          <w:b/>
+          <w:bCs/>
+        </w:rPr>
+        <w:br/>
+      </w:r>
+      <w:r>
+        <w:rPr>
+          <w:noProof/>
+        </w:rPr>
+        <w:drawing>
+          <wp:inline distT="0" distB="0" distL="0" distR="0" wp14:anchorId="4E9D69B3" wp14:editId="79AE8F50">
+            <wp:extent cx="5943600" cy="1209248"/>
+            <wp:effectExtent l="19050" t="19050" r="0" b="0"/>
+            <wp:docPr id="5" name="Picture 5" descr="Table&#10;&#10;Description automatically generated with medium confidence"/>
+            <wp:cNvGraphicFramePr>
+              <a:graphicFrameLocks xmlns:a="http://schemas.openxmlformats.org/drawingml/2006/main" noChangeAspect="1"/>
+            </wp:cNvGraphicFramePr>
+            <a:graphic xmlns:a="http://schemas.openxmlformats.org/drawingml/2006/main">
+              <a:graphicData uri="http://schemas.openxmlformats.org/drawingml/2006/picture">
+                <pic:pic xmlns:pic="http://schemas.openxmlformats.org/drawingml/2006/picture">
+                  <pic:nvPicPr>
+                    <pic:cNvPr id="5" name="Picture 5" descr="Table&#10;&#10;Description automatically generated with medium confidence"/>
+                    <pic:cNvPicPr/>
+                  </pic:nvPicPr>
+                  <pic:blipFill>
+                    <a:blip r:embed="rId9"/>
+                    <a:stretch>
+                      <a:fillRect/>
+                    </a:stretch>
+                  </pic:blipFill>
+                  <pic:spPr>
+                    <a:xfrm>
+                      <a:off x="0" y="0"/>
+                      <a:ext cx="5964439" cy="1213488"/>
+                    </a:xfrm>
+                    <a:prstGeom prst="rect">
+                      <a:avLst/>
+                    </a:prstGeom>
+                    <a:ln>
+                      <a:solidFill>
+                        <a:schemeClr val="tx1"/>
+                      </a:solidFill>
+                    </a:ln>
+                  </pic:spPr>
+                </pic:pic>
+              </a:graphicData>
+            </a:graphic>
+          </wp:inline>
+        </w:drawing>
       </w:r>
     </w:p>
     <w:p/>
@@ -746,6 +2065,95 @@
 <file path=word/numbering.xml><?xml version="1.0" encoding="utf-8"?>
 <w:numbering xmlns:wpc="http://schemas.microsoft.com/office/word/2010/wordprocessingCanvas" xmlns:cx="http://schemas.microsoft.com/office/drawing/2014/chartex" xmlns:cx1="http://schemas.microsoft.com/office/drawing/2015/9/8/chartex" xmlns:cx2="http://schemas.microsoft.com/office/drawing/2015/10/21/chartex" xmlns:cx3="http://schemas.microsoft.com/office/drawing/2016/5/9/chartex" xmlns:cx4="http://schemas.microsoft.com/office/drawing/2016/5/10/chartex" xmlns:cx5="http://schemas.microsoft.com/office/drawing/2016/5/11/chartex" xmlns:cx6="http://schemas.microsoft.com/office/drawing/2016/5/12/chartex" xmlns:cx7="http://schemas.microsoft.com/office/drawing/2016/5/13/chartex" xmlns:cx8="http://schemas.microsoft.com/office/drawing/2016/5/14/chartex" xmlns:mc="http://schemas.openxmlformats.org/markup-compatibility/2006" xmlns:aink="http://schemas.microsoft.com/office/drawing/2016/ink" xmlns:am3d="http://schemas.microsoft.com/office/drawing/2017/model3d" xmlns:o="urn:schemas-microsoft-com:office:office" xmlns:r="http://schemas.openxmlformats.org/officeDocument/2006/relationships" xmlns:m="http://schemas.openxmlformats.org/officeDocument/2006/math" xmlns:v="urn:schemas-microsoft-com:vml" xmlns:wp14="http://schemas.microsoft.com/office/word/2010/wordprocessingDrawing" xmlns:wp="http://schemas.openxmlformats.org/drawingml/2006/wordprocessingDrawing" xmlns:w10="urn:schemas-microsoft-com:office:word" xmlns:w="http://schemas.openxmlformats.org/wordprocessingml/2006/main" xmlns:w14="http://schemas.microsoft.com/office/word/2010/wordml" xmlns:w15="http://schemas.microsoft.com/office/word/2012/wordml" xmlns:w16cex="http://schemas.microsoft.com/office/word/2018/wordml/cex" xmlns:w16cid="http://schemas.microsoft.com/office/word/2016/wordml/cid" xmlns:w16="http://schemas.microsoft.com/office/word/2018/wordml" xmlns:w16sdtdh="http://schemas.microsoft.com/office/word/2020/wordml/sdtdatahash" xmlns:w16se="http://schemas.microsoft.com/office/word/2015/wordml/symex" xmlns:wpg="http://schemas.microsoft.com/office/word/2010/wordprocessingGroup" xmlns:wpi="http://schemas.microsoft.com/office/word/2010/wordprocessingInk" xmlns:wne="http://schemas.microsoft.com/office/word/2006/wordml" xmlns:wps="http://schemas.microsoft.com/office/word/2010/wordprocessingShape" mc:Ignorable="w14 w15 w16se w16cid w16 w16cex w16sdtdh wp14">
   <w:abstractNum w:abstractNumId="0" w15:restartNumberingAfterBreak="0">
+    <w:nsid w:val="06C26252"/>
+    <w:multiLevelType w:val="hybridMultilevel"/>
+    <w:tmpl w:val="ABA43282"/>
+    <w:lvl w:ilvl="0" w:tplc="638203BC">
+      <w:start w:val="1"/>
+      <w:numFmt w:val="decimal"/>
+      <w:lvlText w:val="%1."/>
+      <w:lvlJc w:val="left"/>
+      <w:pPr>
+        <w:ind w:left="720" w:hanging="360"/>
+      </w:pPr>
+      <w:rPr>
+        <w:rFonts w:hint="default"/>
+      </w:rPr>
+    </w:lvl>
+    <w:lvl w:ilvl="1" w:tplc="40090019" w:tentative="1">
+      <w:start w:val="1"/>
+      <w:numFmt w:val="lowerLetter"/>
+      <w:lvlText w:val="%2."/>
+      <w:lvlJc w:val="left"/>
+      <w:pPr>
+        <w:ind w:left="1440" w:hanging="360"/>
+      </w:pPr>
+    </w:lvl>
+    <w:lvl w:ilvl="2" w:tplc="4009001B" w:tentative="1">
+      <w:start w:val="1"/>
+      <w:numFmt w:val="lowerRoman"/>
+      <w:lvlText w:val="%3."/>
+      <w:lvlJc w:val="right"/>
+      <w:pPr>
+        <w:ind w:left="2160" w:hanging="180"/>
+      </w:pPr>
+    </w:lvl>
+    <w:lvl w:ilvl="3" w:tplc="4009000F" w:tentative="1">
+      <w:start w:val="1"/>
+      <w:numFmt w:val="decimal"/>
+      <w:lvlText w:val="%4."/>
+      <w:lvlJc w:val="left"/>
+      <w:pPr>
+        <w:ind w:left="2880" w:hanging="360"/>
+      </w:pPr>
+    </w:lvl>
+    <w:lvl w:ilvl="4" w:tplc="40090019" w:tentative="1">
+      <w:start w:val="1"/>
+      <w:numFmt w:val="lowerLetter"/>
+      <w:lvlText w:val="%5."/>
+      <w:lvlJc w:val="left"/>
+      <w:pPr>
+        <w:ind w:left="3600" w:hanging="360"/>
+      </w:pPr>
+    </w:lvl>
+    <w:lvl w:ilvl="5" w:tplc="4009001B" w:tentative="1">
+      <w:start w:val="1"/>
+      <w:numFmt w:val="lowerRoman"/>
+      <w:lvlText w:val="%6."/>
+      <w:lvlJc w:val="right"/>
+      <w:pPr>
+        <w:ind w:left="4320" w:hanging="180"/>
+      </w:pPr>
+    </w:lvl>
+    <w:lvl w:ilvl="6" w:tplc="4009000F" w:tentative="1">
+      <w:start w:val="1"/>
+      <w:numFmt w:val="decimal"/>
+      <w:lvlText w:val="%7."/>
+      <w:lvlJc w:val="left"/>
+      <w:pPr>
+        <w:ind w:left="5040" w:hanging="360"/>
+      </w:pPr>
+    </w:lvl>
+    <w:lvl w:ilvl="7" w:tplc="40090019" w:tentative="1">
+      <w:start w:val="1"/>
+      <w:numFmt w:val="lowerLetter"/>
+      <w:lvlText w:val="%8."/>
+      <w:lvlJc w:val="left"/>
+      <w:pPr>
+        <w:ind w:left="5760" w:hanging="360"/>
+      </w:pPr>
+    </w:lvl>
+    <w:lvl w:ilvl="8" w:tplc="4009001B" w:tentative="1">
+      <w:start w:val="1"/>
+      <w:numFmt w:val="lowerRoman"/>
+      <w:lvlText w:val="%9."/>
+      <w:lvlJc w:val="right"/>
+      <w:pPr>
+        <w:ind w:left="6480" w:hanging="180"/>
+      </w:pPr>
+    </w:lvl>
+  </w:abstractNum>
+  <w:abstractNum w:abstractNumId="1" w15:restartNumberingAfterBreak="0">
     <w:nsid w:val="124D3BD6"/>
     <w:multiLevelType w:val="hybridMultilevel"/>
     <w:tmpl w:val="7F36A2AE"/>
@@ -834,7 +2242,7 @@
       </w:pPr>
     </w:lvl>
   </w:abstractNum>
-  <w:abstractNum w:abstractNumId="1" w15:restartNumberingAfterBreak="0">
+  <w:abstractNum w:abstractNumId="2" w15:restartNumberingAfterBreak="0">
     <w:nsid w:val="32FB01AF"/>
     <w:multiLevelType w:val="hybridMultilevel"/>
     <w:tmpl w:val="99A49A34"/>
@@ -920,7 +2328,7 @@
       </w:pPr>
     </w:lvl>
   </w:abstractNum>
-  <w:abstractNum w:abstractNumId="2" w15:restartNumberingAfterBreak="0">
+  <w:abstractNum w:abstractNumId="3" w15:restartNumberingAfterBreak="0">
     <w:nsid w:val="4A1A17A3"/>
     <w:multiLevelType w:val="hybridMultilevel"/>
     <w:tmpl w:val="31CA7812"/>
@@ -1010,13 +2418,16 @@
     </w:lvl>
   </w:abstractNum>
   <w:num w:numId="1" w16cid:durableId="496573072">
+    <w:abstractNumId w:val="2"/>
+  </w:num>
+  <w:num w:numId="2" w16cid:durableId="967931236">
     <w:abstractNumId w:val="1"/>
   </w:num>
-  <w:num w:numId="2" w16cid:durableId="967931236">
+  <w:num w:numId="3" w16cid:durableId="1310329832">
+    <w:abstractNumId w:val="3"/>
+  </w:num>
+  <w:num w:numId="4" w16cid:durableId="1651321212">
     <w:abstractNumId w:val="0"/>
-  </w:num>
-  <w:num w:numId="3" w16cid:durableId="1310329832">
-    <w:abstractNumId w:val="2"/>
   </w:num>
 </w:numbering>
 </file>
